--- a/Doc/Formant_V2_Maestro.docx
+++ b/Doc/Formant_V2_Maestro.docx
@@ -44,6 +44,7 @@
       <w:pPr>
         <w:sectPr>
           <w:headerReference w:type="even" r:id="rId14"/>
+          <w:headerReference w:type="first" r:id="rId15"/>
           <w:type w:val="continuous"/>
           <w:pgSz w:w="11906" w:h="16838" w:code="9"/>
           <w:pgMar w:top="1418" w:right="1701" w:bottom="1418" w:left="1701" w:header="709" w:footer="709" w:gutter="0"/>
@@ -54,12 +55,12 @@
       </w:pPr>
     </w:p>
     <w:p>
-      <w:subDoc r:id="rId15"/>
+      <w:subDoc r:id="rId16"/>
     </w:p>
     <w:p>
       <w:pPr>
         <w:sectPr>
-          <w:headerReference w:type="even" r:id="rId16"/>
+          <w:headerReference w:type="even" r:id="rId17"/>
           <w:type w:val="continuous"/>
           <w:pgSz w:w="11906" w:h="16838" w:code="9"/>
           <w:pgMar w:top="1418" w:right="1701" w:bottom="1418" w:left="1701" w:header="709" w:footer="709" w:gutter="0"/>
@@ -70,12 +71,12 @@
       </w:pPr>
     </w:p>
     <w:p>
-      <w:subDoc r:id="rId17"/>
+      <w:subDoc r:id="rId18"/>
     </w:p>
     <w:p>
       <w:pPr>
         <w:sectPr>
-          <w:headerReference w:type="even" r:id="rId18"/>
+          <w:headerReference w:type="even" r:id="rId19"/>
           <w:type w:val="continuous"/>
           <w:pgSz w:w="11906" w:h="16838" w:code="9"/>
           <w:pgMar w:top="1418" w:right="1701" w:bottom="1418" w:left="1701" w:header="709" w:footer="709" w:gutter="0"/>
@@ -86,12 +87,12 @@
       </w:pPr>
     </w:p>
     <w:p>
-      <w:subDoc r:id="rId19"/>
+      <w:subDoc r:id="rId20"/>
     </w:p>
     <w:p>
       <w:pPr>
         <w:sectPr>
-          <w:headerReference w:type="even" r:id="rId20"/>
+          <w:headerReference w:type="even" r:id="rId21"/>
           <w:type w:val="continuous"/>
           <w:pgSz w:w="11906" w:h="16838" w:code="9"/>
           <w:pgMar w:top="1418" w:right="1701" w:bottom="1418" w:left="1701" w:header="709" w:footer="709" w:gutter="0"/>
@@ -102,12 +103,12 @@
       </w:pPr>
     </w:p>
     <w:p>
-      <w:subDoc r:id="rId21"/>
+      <w:subDoc r:id="rId22"/>
     </w:p>
     <w:p>
       <w:pPr>
         <w:sectPr>
-          <w:headerReference w:type="even" r:id="rId22"/>
+          <w:headerReference w:type="even" r:id="rId23"/>
           <w:type w:val="continuous"/>
           <w:pgSz w:w="11906" w:h="16838" w:code="9"/>
           <w:pgMar w:top="1418" w:right="1701" w:bottom="1418" w:left="1701" w:header="709" w:footer="709" w:gutter="0"/>
@@ -118,12 +119,12 @@
       </w:pPr>
     </w:p>
     <w:p>
-      <w:subDoc r:id="rId23"/>
+      <w:subDoc r:id="rId24"/>
     </w:p>
     <w:p>
       <w:pPr>
         <w:sectPr>
-          <w:headerReference w:type="even" r:id="rId24"/>
+          <w:headerReference w:type="even" r:id="rId25"/>
           <w:type w:val="continuous"/>
           <w:pgSz w:w="11906" w:h="16838" w:code="9"/>
           <w:pgMar w:top="1418" w:right="1701" w:bottom="1418" w:left="1701" w:header="709" w:footer="709" w:gutter="0"/>
@@ -192,7 +193,7 @@
         <w:sz w:val="16"/>
         <w:szCs w:val="16"/>
       </w:rPr>
-      <w:t>19</w:t>
+      <w:t>36</w:t>
     </w:r>
     <w:r>
       <w:rPr>
@@ -344,6 +345,52 @@
           </v:handles>
           <o:lock v:ext="edit" text="t" shapetype="t"/>
         </v:shapetype>
+        <v:shape id="_x0000_s1031" type="#_x0000_t136" style="position:absolute;left:0;text-align:left;margin-left:0;margin-top:0;width:536.35pt;height:63.1pt;rotation:315;z-index:-251652608;mso-position-horizontal:center;mso-position-horizontal-relative:margin;mso-position-vertical:center;mso-position-vertical-relative:margin" o:allowincell="f" fillcolor="silver" stroked="f">
+          <v:fill opacity=".5"/>
+          <v:textpath style="font-family:&quot;Verdana&quot;;font-size:1pt" string="EN DESARROLLO"/>
+          <w10:wrap anchorx="margin" anchory="margin"/>
+        </v:shape>
+      </w:pict>
+    </w:r>
+  </w:p>
+</w:hdr>
+</file>
+
+<file path=word/header11.xml><?xml version="1.0" encoding="utf-8"?>
+<w:hdr xmlns:wpc="http://schemas.microsoft.com/office/word/2010/wordprocessingCanvas" xmlns:mc="http://schemas.openxmlformats.org/markup-compatibility/2006" xmlns:o="urn:schemas-microsoft-com:office:office" xmlns:r="http://schemas.openxmlformats.org/officeDocument/2006/relationships" xmlns:m="http://schemas.openxmlformats.org/officeDocument/2006/math" xmlns:v="urn:schemas-microsoft-com:vml" xmlns:wp14="http://schemas.microsoft.com/office/word/2010/wordprocessingDrawing" xmlns:wp="http://schemas.openxmlformats.org/drawingml/2006/wordprocessingDrawing" xmlns:w10="urn:schemas-microsoft-com:office:word" xmlns:w="http://schemas.openxmlformats.org/wordprocessingml/2006/main" xmlns:w14="http://schemas.microsoft.com/office/word/2010/wordml" xmlns:w15="http://schemas.microsoft.com/office/word/2012/wordml" xmlns:wpg="http://schemas.microsoft.com/office/word/2010/wordprocessingGroup" xmlns:wpi="http://schemas.microsoft.com/office/word/2010/wordprocessingInk" xmlns:wne="http://schemas.microsoft.com/office/word/2006/wordml" xmlns:wps="http://schemas.microsoft.com/office/word/2010/wordprocessingShape" mc:Ignorable="w14 w15 wp14">
+  <w:p>
+    <w:pPr>
+      <w:pStyle w:val="Encabezado"/>
+    </w:pPr>
+    <w:r>
+      <w:rPr>
+        <w:noProof/>
+      </w:rPr>
+      <w:pict>
+        <v:shapetype id="_x0000_t136" coordsize="21600,21600" o:spt="136" adj="10800" path="m@7,l@8,m@5,21600l@6,21600e">
+          <v:formulas>
+            <v:f eqn="sum #0 0 10800"/>
+            <v:f eqn="prod #0 2 1"/>
+            <v:f eqn="sum 21600 0 @1"/>
+            <v:f eqn="sum 0 0 @2"/>
+            <v:f eqn="sum 21600 0 @3"/>
+            <v:f eqn="if @0 @3 0"/>
+            <v:f eqn="if @0 21600 @1"/>
+            <v:f eqn="if @0 0 @2"/>
+            <v:f eqn="if @0 @4 21600"/>
+            <v:f eqn="mid @5 @6"/>
+            <v:f eqn="mid @8 @5"/>
+            <v:f eqn="mid @7 @8"/>
+            <v:f eqn="mid @6 @7"/>
+            <v:f eqn="sum @6 0 @5"/>
+          </v:formulas>
+          <v:path textpathok="t" o:connecttype="custom" o:connectlocs="@9,0;@10,10800;@11,21600;@12,10800" o:connectangles="270,180,90,0"/>
+          <v:textpath on="t" fitshape="t"/>
+          <v:handles>
+            <v:h position="#0,bottomRight" xrange="6629,14971"/>
+          </v:handles>
+          <o:lock v:ext="edit" text="t" shapetype="t"/>
+        </v:shapetype>
         <v:shape id="_x0000_s1032" type="#_x0000_t136" style="position:absolute;left:0;text-align:left;margin-left:0;margin-top:0;width:536.35pt;height:63.1pt;rotation:315;z-index:-251651584;mso-position-horizontal:center;mso-position-horizontal-relative:margin;mso-position-vertical:center;mso-position-vertical-relative:margin" o:allowincell="f" fillcolor="silver" stroked="f">
           <v:fill opacity=".5"/>
           <v:textpath style="font-family:&quot;Verdana&quot;;font-size:1pt" string="EN DESARROLLO"/>
@@ -371,7 +418,7 @@
       <mc:AlternateContent>
         <mc:Choice Requires="wps">
           <w:drawing>
-            <wp:anchor distT="0" distB="0" distL="114300" distR="114300" simplePos="0" relativeHeight="251648512" behindDoc="0" locked="0" layoutInCell="1" allowOverlap="1" wp14:anchorId="6872E735" wp14:editId="1B1CC2E9">
+            <wp:anchor distT="0" distB="0" distL="114300" distR="114300" simplePos="0" relativeHeight="251648512" behindDoc="0" locked="0" layoutInCell="1" allowOverlap="1" wp14:anchorId="2E9F34C9" wp14:editId="2CB8C6AE">
               <wp:simplePos x="0" y="0"/>
               <wp:positionH relativeFrom="column">
                 <wp:posOffset>4714240</wp:posOffset>
@@ -423,7 +470,7 @@
                               <w:noProof/>
                             </w:rPr>
                             <w:drawing>
-                              <wp:inline distT="0" distB="0" distL="0" distR="0" wp14:anchorId="4F716CBA" wp14:editId="4D64FA47">
+                              <wp:inline distT="0" distB="0" distL="0" distR="0" wp14:anchorId="5FCCCD95" wp14:editId="4EF7ABC3">
                                 <wp:extent cx="486410" cy="675640"/>
                                 <wp:effectExtent l="0" t="0" r="8890" b="0"/>
                                 <wp:docPr id="305" name="Imagen 305"/>
@@ -482,7 +529,7 @@
         </mc:Choice>
         <mc:Fallback>
           <w:pict>
-            <v:shapetype w14:anchorId="6872E735" id="_x0000_t202" coordsize="21600,21600" o:spt="202" path="m,l,21600r21600,l21600,xe">
+            <v:shapetype w14:anchorId="2E9F34C9" id="_x0000_t202" coordsize="21600,21600" o:spt="202" path="m,l,21600r21600,l21600,xe">
               <v:stroke joinstyle="miter"/>
               <v:path gradientshapeok="t" o:connecttype="rect"/>
             </v:shapetype>
@@ -498,7 +545,7 @@
                         <w:noProof/>
                       </w:rPr>
                       <w:drawing>
-                        <wp:inline distT="0" distB="0" distL="0" distR="0" wp14:anchorId="4F716CBA" wp14:editId="4D64FA47">
+                        <wp:inline distT="0" distB="0" distL="0" distR="0" wp14:anchorId="5FCCCD95" wp14:editId="4EF7ABC3">
                           <wp:extent cx="486410" cy="675640"/>
                           <wp:effectExtent l="0" t="0" r="8890" b="0"/>
                           <wp:docPr id="305" name="Imagen 305"/>
@@ -555,7 +602,7 @@
       <mc:AlternateContent>
         <mc:Choice Requires="wps">
           <w:drawing>
-            <wp:anchor distT="0" distB="0" distL="114300" distR="114300" simplePos="0" relativeHeight="251649536" behindDoc="0" locked="0" layoutInCell="1" allowOverlap="1" wp14:anchorId="396E1247" wp14:editId="4EBFF905">
+            <wp:anchor distT="0" distB="0" distL="114300" distR="114300" simplePos="0" relativeHeight="251649536" behindDoc="0" locked="0" layoutInCell="1" allowOverlap="1" wp14:anchorId="47AADBE0" wp14:editId="00C1F1FA">
               <wp:simplePos x="0" y="0"/>
               <wp:positionH relativeFrom="column">
                 <wp:posOffset>0</wp:posOffset>
@@ -677,7 +724,7 @@
         </mc:Choice>
         <mc:Fallback>
           <w:pict>
-            <v:shape w14:anchorId="396E1247" id="Cuadro de texto 2" o:spid="_x0000_s1027" type="#_x0000_t202" style="position:absolute;left:0;text-align:left;margin-left:0;margin-top:.7pt;width:366.75pt;height:60.35pt;z-index:251649536;visibility:visible;mso-wrap-style:square;mso-width-percent:0;mso-height-percent:0;mso-wrap-distance-left:9pt;mso-wrap-distance-top:0;mso-wrap-distance-right:9pt;mso-wrap-distance-bottom:0;mso-position-horizontal:absolute;mso-position-horizontal-relative:text;mso-position-vertical:absolute;mso-position-vertical-relative:text;mso-width-percent:0;mso-height-percent:0;mso-width-relative:margin;mso-height-relative:margin;v-text-anchor:top" o:gfxdata="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" fillcolor="#dbe5f1" stroked="f" strokecolor="#dbe5f1">
+            <v:shape w14:anchorId="47AADBE0" id="Cuadro de texto 2" o:spid="_x0000_s1027" type="#_x0000_t202" style="position:absolute;left:0;text-align:left;margin-left:0;margin-top:.7pt;width:366.75pt;height:60.35pt;z-index:251649536;visibility:visible;mso-wrap-style:square;mso-width-percent:0;mso-height-percent:0;mso-wrap-distance-left:9pt;mso-wrap-distance-top:0;mso-wrap-distance-right:9pt;mso-wrap-distance-bottom:0;mso-position-horizontal:absolute;mso-position-horizontal-relative:text;mso-position-vertical:absolute;mso-position-vertical-relative:text;mso-width-percent:0;mso-height-percent:0;mso-width-relative:margin;mso-height-relative:margin;v-text-anchor:top" o:gfxdata="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" fillcolor="#dbe5f1" stroked="f" strokecolor="#dbe5f1">
               <v:textbox>
                 <w:txbxContent>
                   <w:p>
@@ -831,7 +878,7 @@
       <mc:AlternateContent>
         <mc:Choice Requires="wps">
           <w:drawing>
-            <wp:anchor distT="0" distB="0" distL="114300" distR="114300" simplePos="0" relativeHeight="251655680" behindDoc="0" locked="0" layoutInCell="1" allowOverlap="1" wp14:anchorId="35C11CBE" wp14:editId="4C787C64">
+            <wp:anchor distT="0" distB="0" distL="114300" distR="114300" simplePos="0" relativeHeight="251655680" behindDoc="0" locked="0" layoutInCell="1" allowOverlap="1" wp14:anchorId="2B6CAFE1" wp14:editId="03A41D17">
               <wp:simplePos x="0" y="0"/>
               <wp:positionH relativeFrom="column">
                 <wp:posOffset>4714240</wp:posOffset>
@@ -883,7 +930,7 @@
                               <w:noProof/>
                             </w:rPr>
                             <w:drawing>
-                              <wp:inline distT="0" distB="0" distL="0" distR="0" wp14:anchorId="01B11AB5" wp14:editId="025A5305">
+                              <wp:inline distT="0" distB="0" distL="0" distR="0" wp14:anchorId="29B0338D" wp14:editId="67B661C4">
                                 <wp:extent cx="457200" cy="715645"/>
                                 <wp:effectExtent l="0" t="0" r="0" b="8255"/>
                                 <wp:docPr id="203" name="Imagen 203"/>
@@ -944,7 +991,7 @@
         </mc:Choice>
         <mc:Fallback>
           <w:pict>
-            <v:shapetype w14:anchorId="35C11CBE" id="_x0000_t202" coordsize="21600,21600" o:spt="202" path="m,l,21600r21600,l21600,xe">
+            <v:shapetype w14:anchorId="2B6CAFE1" id="_x0000_t202" coordsize="21600,21600" o:spt="202" path="m,l,21600r21600,l21600,xe">
               <v:stroke joinstyle="miter"/>
               <v:path gradientshapeok="t" o:connecttype="rect"/>
             </v:shapetype>
@@ -960,7 +1007,7 @@
                         <w:noProof/>
                       </w:rPr>
                       <w:drawing>
-                        <wp:inline distT="0" distB="0" distL="0" distR="0" wp14:anchorId="01B11AB5" wp14:editId="025A5305">
+                        <wp:inline distT="0" distB="0" distL="0" distR="0" wp14:anchorId="29B0338D" wp14:editId="67B661C4">
                           <wp:extent cx="457200" cy="715645"/>
                           <wp:effectExtent l="0" t="0" r="0" b="8255"/>
                           <wp:docPr id="203" name="Imagen 203"/>
@@ -1016,7 +1063,7 @@
       <mc:AlternateContent>
         <mc:Choice Requires="wps">
           <w:drawing>
-            <wp:anchor distT="0" distB="0" distL="114300" distR="114300" simplePos="0" relativeHeight="251656704" behindDoc="0" locked="0" layoutInCell="1" allowOverlap="1" wp14:anchorId="4548DA3A" wp14:editId="16E8AB01">
+            <wp:anchor distT="0" distB="0" distL="114300" distR="114300" simplePos="0" relativeHeight="251656704" behindDoc="0" locked="0" layoutInCell="1" allowOverlap="1" wp14:anchorId="49FCABDF" wp14:editId="7D5A6828">
               <wp:simplePos x="0" y="0"/>
               <wp:positionH relativeFrom="column">
                 <wp:posOffset>0</wp:posOffset>
@@ -1138,7 +1185,7 @@
         </mc:Choice>
         <mc:Fallback>
           <w:pict>
-            <v:shape w14:anchorId="4548DA3A" id="Cuadro de texto 202" o:spid="_x0000_s1029" type="#_x0000_t202" style="position:absolute;left:0;text-align:left;margin-left:0;margin-top:.7pt;width:366.75pt;height:60.35pt;z-index:251656704;visibility:visible;mso-wrap-style:square;mso-width-percent:0;mso-height-percent:0;mso-wrap-distance-left:9pt;mso-wrap-distance-top:0;mso-wrap-distance-right:9pt;mso-wrap-distance-bottom:0;mso-position-horizontal:absolute;mso-position-horizontal-relative:text;mso-position-vertical:absolute;mso-position-vertical-relative:text;mso-width-percent:0;mso-height-percent:0;mso-width-relative:margin;mso-height-relative:margin;v-text-anchor:top" o:gfxdata="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" fillcolor="#dbe5f1" stroked="f" strokecolor="#dbe5f1">
+            <v:shape w14:anchorId="49FCABDF" id="Cuadro de texto 202" o:spid="_x0000_s1029" type="#_x0000_t202" style="position:absolute;left:0;text-align:left;margin-left:0;margin-top:.7pt;width:366.75pt;height:60.35pt;z-index:251656704;visibility:visible;mso-wrap-style:square;mso-width-percent:0;mso-height-percent:0;mso-wrap-distance-left:9pt;mso-wrap-distance-top:0;mso-wrap-distance-right:9pt;mso-wrap-distance-bottom:0;mso-position-horizontal:absolute;mso-position-horizontal-relative:text;mso-position-vertical:absolute;mso-position-vertical-relative:text;mso-width-percent:0;mso-height-percent:0;mso-width-relative:margin;mso-height-relative:margin;v-text-anchor:top" o:gfxdata="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" fillcolor="#dbe5f1" stroked="f" strokecolor="#dbe5f1">
               <v:textbox>
                 <w:txbxContent>
                   <w:p>
@@ -1289,6 +1336,421 @@
       <w:rPr>
         <w:noProof/>
       </w:rPr>
+      <mc:AlternateContent>
+        <mc:Choice Requires="wps">
+          <w:drawing>
+            <wp:anchor distT="0" distB="0" distL="114300" distR="114300" simplePos="0" relativeHeight="251666944" behindDoc="0" locked="0" layoutInCell="1" allowOverlap="1" wp14:anchorId="105ABC79" wp14:editId="03FD1DD7">
+              <wp:simplePos x="0" y="0"/>
+              <wp:positionH relativeFrom="column">
+                <wp:posOffset>4714240</wp:posOffset>
+              </wp:positionH>
+              <wp:positionV relativeFrom="paragraph">
+                <wp:posOffset>-635</wp:posOffset>
+              </wp:positionV>
+              <wp:extent cx="657225" cy="775970"/>
+              <wp:effectExtent l="0" t="0" r="28575" b="24130"/>
+              <wp:wrapNone/>
+              <wp:docPr id="318" name="Cuadro de texto 318"/>
+              <wp:cNvGraphicFramePr>
+                <a:graphicFrameLocks xmlns:a="http://schemas.openxmlformats.org/drawingml/2006/main"/>
+              </wp:cNvGraphicFramePr>
+              <a:graphic xmlns:a="http://schemas.openxmlformats.org/drawingml/2006/main">
+                <a:graphicData uri="http://schemas.microsoft.com/office/word/2010/wordprocessingShape">
+                  <wps:wsp>
+                    <wps:cNvSpPr txBox="1">
+                      <a:spLocks noChangeArrowheads="1"/>
+                    </wps:cNvSpPr>
+                    <wps:spPr bwMode="auto">
+                      <a:xfrm>
+                        <a:off x="0" y="0"/>
+                        <a:ext cx="657225" cy="775970"/>
+                      </a:xfrm>
+                      <a:prstGeom prst="rect">
+                        <a:avLst/>
+                      </a:prstGeom>
+                      <a:solidFill>
+                        <a:srgbClr val="FFFFFF"/>
+                      </a:solidFill>
+                      <a:ln w="9525">
+                        <a:solidFill>
+                          <a:srgbClr val="95B3D7"/>
+                        </a:solidFill>
+                        <a:miter lim="800000"/>
+                        <a:headEnd/>
+                        <a:tailEnd/>
+                      </a:ln>
+                    </wps:spPr>
+                    <wps:txbx>
+                      <w:txbxContent>
+                        <w:p>
+                          <w:pPr>
+                            <w:jc w:val="right"/>
+                          </w:pPr>
+                          <w:r>
+                            <w:rPr>
+                              <w:noProof/>
+                            </w:rPr>
+                            <w:drawing>
+                              <wp:inline distT="0" distB="0" distL="0" distR="0" wp14:anchorId="48BEED5D" wp14:editId="5FA4E95E">
+                                <wp:extent cx="457200" cy="715645"/>
+                                <wp:effectExtent l="0" t="0" r="0" b="8255"/>
+                                <wp:docPr id="193" name="Imagen 193"/>
+                                <wp:cNvGraphicFramePr>
+                                  <a:graphicFrameLocks xmlns:a="http://schemas.openxmlformats.org/drawingml/2006/main" noChangeAspect="1"/>
+                                </wp:cNvGraphicFramePr>
+                                <a:graphic xmlns:a="http://schemas.openxmlformats.org/drawingml/2006/main">
+                                  <a:graphicData uri="http://schemas.openxmlformats.org/drawingml/2006/picture">
+                                    <pic:pic xmlns:pic="http://schemas.openxmlformats.org/drawingml/2006/picture">
+                                      <pic:nvPicPr>
+                                        <pic:cNvPr id="305" name="ss2.jpg"/>
+                                        <pic:cNvPicPr/>
+                                      </pic:nvPicPr>
+                                      <pic:blipFill>
+                                        <a:blip r:embed="rId1">
+                                          <a:extLst>
+                                            <a:ext uri="{28A0092B-C50C-407E-A947-70E740481C1C}">
+                                              <a14:useLocalDpi xmlns:a14="http://schemas.microsoft.com/office/drawing/2010/main" val="0"/>
+                                            </a:ext>
+                                          </a:extLst>
+                                        </a:blip>
+                                        <a:stretch>
+                                          <a:fillRect/>
+                                        </a:stretch>
+                                      </pic:blipFill>
+                                      <pic:spPr>
+                                        <a:xfrm>
+                                          <a:off x="0" y="0"/>
+                                          <a:ext cx="457578" cy="716237"/>
+                                        </a:xfrm>
+                                        <a:prstGeom prst="rect">
+                                          <a:avLst/>
+                                        </a:prstGeom>
+                                      </pic:spPr>
+                                    </pic:pic>
+                                  </a:graphicData>
+                                </a:graphic>
+                              </wp:inline>
+                            </w:drawing>
+                          </w:r>
+                        </w:p>
+                      </w:txbxContent>
+                    </wps:txbx>
+                    <wps:bodyPr rot="0" vert="horz" wrap="square" lIns="91440" tIns="45720" rIns="91440" bIns="45720" anchor="t" anchorCtr="0" upright="1">
+                      <a:noAutofit/>
+                    </wps:bodyPr>
+                  </wps:wsp>
+                </a:graphicData>
+              </a:graphic>
+              <wp14:sizeRelH relativeFrom="margin">
+                <wp14:pctWidth>0</wp14:pctWidth>
+              </wp14:sizeRelH>
+              <wp14:sizeRelV relativeFrom="margin">
+                <wp14:pctHeight>0</wp14:pctHeight>
+              </wp14:sizeRelV>
+            </wp:anchor>
+          </w:drawing>
+        </mc:Choice>
+        <mc:Fallback>
+          <w:pict>
+            <v:shapetype w14:anchorId="105ABC79" id="_x0000_t202" coordsize="21600,21600" o:spt="202" path="m,l,21600r21600,l21600,xe">
+              <v:stroke joinstyle="miter"/>
+              <v:path gradientshapeok="t" o:connecttype="rect"/>
+            </v:shapetype>
+            <v:shape id="Cuadro de texto 318" o:spid="_x0000_s1030" type="#_x0000_t202" style="position:absolute;left:0;text-align:left;margin-left:371.2pt;margin-top:-.05pt;width:51.75pt;height:61.1pt;z-index:251666944;visibility:visible;mso-wrap-style:square;mso-width-percent:0;mso-height-percent:0;mso-wrap-distance-left:9pt;mso-wrap-distance-top:0;mso-wrap-distance-right:9pt;mso-wrap-distance-bottom:0;mso-position-horizontal:absolute;mso-position-horizontal-relative:text;mso-position-vertical:absolute;mso-position-vertical-relative:text;mso-width-percent:0;mso-height-percent:0;mso-width-relative:margin;mso-height-relative:margin;v-text-anchor:top" o:gfxdata="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" strokecolor="#95b3d7">
+              <v:textbox>
+                <w:txbxContent>
+                  <w:p>
+                    <w:pPr>
+                      <w:jc w:val="right"/>
+                    </w:pPr>
+                    <w:r>
+                      <w:rPr>
+                        <w:noProof/>
+                      </w:rPr>
+                      <w:drawing>
+                        <wp:inline distT="0" distB="0" distL="0" distR="0" wp14:anchorId="48BEED5D" wp14:editId="5FA4E95E">
+                          <wp:extent cx="457200" cy="715645"/>
+                          <wp:effectExtent l="0" t="0" r="0" b="8255"/>
+                          <wp:docPr id="193" name="Imagen 193"/>
+                          <wp:cNvGraphicFramePr>
+                            <a:graphicFrameLocks xmlns:a="http://schemas.openxmlformats.org/drawingml/2006/main" noChangeAspect="1"/>
+                          </wp:cNvGraphicFramePr>
+                          <a:graphic xmlns:a="http://schemas.openxmlformats.org/drawingml/2006/main">
+                            <a:graphicData uri="http://schemas.openxmlformats.org/drawingml/2006/picture">
+                              <pic:pic xmlns:pic="http://schemas.openxmlformats.org/drawingml/2006/picture">
+                                <pic:nvPicPr>
+                                  <pic:cNvPr id="305" name="ss2.jpg"/>
+                                  <pic:cNvPicPr/>
+                                </pic:nvPicPr>
+                                <pic:blipFill>
+                                  <a:blip r:embed="rId1">
+                                    <a:extLst>
+                                      <a:ext uri="{28A0092B-C50C-407E-A947-70E740481C1C}">
+                                        <a14:useLocalDpi xmlns:a14="http://schemas.microsoft.com/office/drawing/2010/main" val="0"/>
+                                      </a:ext>
+                                    </a:extLst>
+                                  </a:blip>
+                                  <a:stretch>
+                                    <a:fillRect/>
+                                  </a:stretch>
+                                </pic:blipFill>
+                                <pic:spPr>
+                                  <a:xfrm>
+                                    <a:off x="0" y="0"/>
+                                    <a:ext cx="457578" cy="716237"/>
+                                  </a:xfrm>
+                                  <a:prstGeom prst="rect">
+                                    <a:avLst/>
+                                  </a:prstGeom>
+                                </pic:spPr>
+                              </pic:pic>
+                            </a:graphicData>
+                          </a:graphic>
+                        </wp:inline>
+                      </w:drawing>
+                    </w:r>
+                  </w:p>
+                </w:txbxContent>
+              </v:textbox>
+            </v:shape>
+          </w:pict>
+        </mc:Fallback>
+      </mc:AlternateContent>
+    </w:r>
+    <w:r>
+      <w:rPr>
+        <w:noProof/>
+      </w:rPr>
+      <mc:AlternateContent>
+        <mc:Choice Requires="wps">
+          <w:drawing>
+            <wp:anchor distT="0" distB="0" distL="114300" distR="114300" simplePos="0" relativeHeight="251667968" behindDoc="0" locked="0" layoutInCell="1" allowOverlap="1" wp14:anchorId="206E7735" wp14:editId="48DFE546">
+              <wp:simplePos x="0" y="0"/>
+              <wp:positionH relativeFrom="column">
+                <wp:posOffset>0</wp:posOffset>
+              </wp:positionH>
+              <wp:positionV relativeFrom="paragraph">
+                <wp:posOffset>8890</wp:posOffset>
+              </wp:positionV>
+              <wp:extent cx="4657725" cy="766445"/>
+              <wp:effectExtent l="0" t="0" r="9525" b="0"/>
+              <wp:wrapNone/>
+              <wp:docPr id="319" name="Cuadro de texto 319"/>
+              <wp:cNvGraphicFramePr>
+                <a:graphicFrameLocks xmlns:a="http://schemas.openxmlformats.org/drawingml/2006/main"/>
+              </wp:cNvGraphicFramePr>
+              <a:graphic xmlns:a="http://schemas.openxmlformats.org/drawingml/2006/main">
+                <a:graphicData uri="http://schemas.microsoft.com/office/word/2010/wordprocessingShape">
+                  <wps:wsp>
+                    <wps:cNvSpPr txBox="1">
+                      <a:spLocks noChangeArrowheads="1"/>
+                    </wps:cNvSpPr>
+                    <wps:spPr bwMode="auto">
+                      <a:xfrm>
+                        <a:off x="0" y="0"/>
+                        <a:ext cx="4657725" cy="766445"/>
+                      </a:xfrm>
+                      <a:prstGeom prst="rect">
+                        <a:avLst/>
+                      </a:prstGeom>
+                      <a:solidFill>
+                        <a:srgbClr val="DBE5F1"/>
+                      </a:solidFill>
+                      <a:ln>
+                        <a:noFill/>
+                      </a:ln>
+                      <a:extLst>
+                        <a:ext uri="{91240B29-F687-4F45-9708-019B960494DF}">
+                          <a14:hiddenLine xmlns:a14="http://schemas.microsoft.com/office/drawing/2010/main" w="9525">
+                            <a:solidFill>
+                              <a:srgbClr val="DBE5F1"/>
+                            </a:solidFill>
+                            <a:miter lim="800000"/>
+                            <a:headEnd/>
+                            <a:tailEnd/>
+                          </a14:hiddenLine>
+                        </a:ext>
+                      </a:extLst>
+                    </wps:spPr>
+                    <wps:txbx>
+                      <w:txbxContent>
+                        <w:p>
+                          <w:pPr>
+                            <w:shd w:val="clear" w:color="auto" w:fill="DBE5F1"/>
+                            <w:jc w:val="right"/>
+                            <w:rPr>
+                              <w:color w:val="000000"/>
+                            </w:rPr>
+                          </w:pPr>
+                        </w:p>
+                        <w:p>
+                          <w:pPr>
+                            <w:shd w:val="clear" w:color="auto" w:fill="DBE5F1"/>
+                            <w:jc w:val="right"/>
+                            <w:rPr>
+                              <w:color w:val="000000"/>
+                            </w:rPr>
+                          </w:pPr>
+                        </w:p>
+                        <w:p>
+                          <w:pPr>
+                            <w:shd w:val="clear" w:color="auto" w:fill="DBE5F1"/>
+                            <w:jc w:val="right"/>
+                            <w:rPr>
+                              <w:color w:val="000000"/>
+                            </w:rPr>
+                          </w:pPr>
+                          <w:r>
+                            <w:rPr>
+                              <w:b/>
+                              <w:color w:val="000000"/>
+                            </w:rPr>
+                            <w:t>formant V2</w:t>
+                          </w:r>
+                        </w:p>
+                        <w:p>
+                          <w:pPr>
+                            <w:shd w:val="clear" w:color="auto" w:fill="DBE5F1"/>
+                            <w:jc w:val="right"/>
+                            <w:rPr>
+                              <w:color w:val="000000"/>
+                              <w:sz w:val="18"/>
+                              <w:szCs w:val="18"/>
+                            </w:rPr>
+                          </w:pPr>
+                          <w:r>
+                            <w:rPr>
+                              <w:color w:val="000000"/>
+                              <w:sz w:val="18"/>
+                              <w:szCs w:val="18"/>
+                            </w:rPr>
+                            <w:t>Documentación de desarrollo</w:t>
+                          </w:r>
+                        </w:p>
+                      </w:txbxContent>
+                    </wps:txbx>
+                    <wps:bodyPr rot="0" vert="horz" wrap="square" lIns="91440" tIns="45720" rIns="91440" bIns="45720" anchor="t" anchorCtr="0" upright="1">
+                      <a:noAutofit/>
+                    </wps:bodyPr>
+                  </wps:wsp>
+                </a:graphicData>
+              </a:graphic>
+              <wp14:sizeRelH relativeFrom="margin">
+                <wp14:pctWidth>0</wp14:pctWidth>
+              </wp14:sizeRelH>
+              <wp14:sizeRelV relativeFrom="margin">
+                <wp14:pctHeight>0</wp14:pctHeight>
+              </wp14:sizeRelV>
+            </wp:anchor>
+          </w:drawing>
+        </mc:Choice>
+        <mc:Fallback>
+          <w:pict>
+            <v:shape w14:anchorId="206E7735" id="Cuadro de texto 319" o:spid="_x0000_s1031" type="#_x0000_t202" style="position:absolute;left:0;text-align:left;margin-left:0;margin-top:.7pt;width:366.75pt;height:60.35pt;z-index:251667968;visibility:visible;mso-wrap-style:square;mso-width-percent:0;mso-height-percent:0;mso-wrap-distance-left:9pt;mso-wrap-distance-top:0;mso-wrap-distance-right:9pt;mso-wrap-distance-bottom:0;mso-position-horizontal:absolute;mso-position-horizontal-relative:text;mso-position-vertical:absolute;mso-position-vertical-relative:text;mso-width-percent:0;mso-height-percent:0;mso-width-relative:margin;mso-height-relative:margin;v-text-anchor:top" o:gfxdata="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" fillcolor="#dbe5f1" stroked="f" strokecolor="#dbe5f1">
+              <v:textbox>
+                <w:txbxContent>
+                  <w:p>
+                    <w:pPr>
+                      <w:shd w:val="clear" w:color="auto" w:fill="DBE5F1"/>
+                      <w:jc w:val="right"/>
+                      <w:rPr>
+                        <w:color w:val="000000"/>
+                      </w:rPr>
+                    </w:pPr>
+                  </w:p>
+                  <w:p>
+                    <w:pPr>
+                      <w:shd w:val="clear" w:color="auto" w:fill="DBE5F1"/>
+                      <w:jc w:val="right"/>
+                      <w:rPr>
+                        <w:color w:val="000000"/>
+                      </w:rPr>
+                    </w:pPr>
+                  </w:p>
+                  <w:p>
+                    <w:pPr>
+                      <w:shd w:val="clear" w:color="auto" w:fill="DBE5F1"/>
+                      <w:jc w:val="right"/>
+                      <w:rPr>
+                        <w:color w:val="000000"/>
+                      </w:rPr>
+                    </w:pPr>
+                    <w:r>
+                      <w:rPr>
+                        <w:b/>
+                        <w:color w:val="000000"/>
+                      </w:rPr>
+                      <w:t>formant V2</w:t>
+                    </w:r>
+                  </w:p>
+                  <w:p>
+                    <w:pPr>
+                      <w:shd w:val="clear" w:color="auto" w:fill="DBE5F1"/>
+                      <w:jc w:val="right"/>
+                      <w:rPr>
+                        <w:color w:val="000000"/>
+                        <w:sz w:val="18"/>
+                        <w:szCs w:val="18"/>
+                      </w:rPr>
+                    </w:pPr>
+                    <w:r>
+                      <w:rPr>
+                        <w:color w:val="000000"/>
+                        <w:sz w:val="18"/>
+                        <w:szCs w:val="18"/>
+                      </w:rPr>
+                      <w:t>Documentación de desarrollo</w:t>
+                    </w:r>
+                  </w:p>
+                </w:txbxContent>
+              </v:textbox>
+            </v:shape>
+          </w:pict>
+        </mc:Fallback>
+      </mc:AlternateContent>
+    </w:r>
+  </w:p>
+  <w:p>
+    <w:pPr>
+      <w:pStyle w:val="Encabezado"/>
+    </w:pPr>
+  </w:p>
+  <w:p>
+    <w:pPr>
+      <w:pStyle w:val="Encabezado"/>
+    </w:pPr>
+  </w:p>
+  <w:p>
+    <w:pPr>
+      <w:pStyle w:val="Encabezado"/>
+    </w:pPr>
+  </w:p>
+  <w:p>
+    <w:pPr>
+      <w:pStyle w:val="Encabezado"/>
+    </w:pPr>
+  </w:p>
+  <w:p>
+    <w:pPr>
+      <w:pStyle w:val="Encabezado"/>
+      <w:pBdr>
+        <w:bottom w:val="single" w:sz="4" w:space="1" w:color="auto"/>
+      </w:pBdr>
+    </w:pPr>
+  </w:p>
+</w:hdr>
+</file>
+
+<file path=word/header7.xml><?xml version="1.0" encoding="utf-8"?>
+<w:hdr xmlns:wpc="http://schemas.microsoft.com/office/word/2010/wordprocessingCanvas" xmlns:mc="http://schemas.openxmlformats.org/markup-compatibility/2006" xmlns:o="urn:schemas-microsoft-com:office:office" xmlns:r="http://schemas.openxmlformats.org/officeDocument/2006/relationships" xmlns:m="http://schemas.openxmlformats.org/officeDocument/2006/math" xmlns:v="urn:schemas-microsoft-com:vml" xmlns:wp14="http://schemas.microsoft.com/office/word/2010/wordprocessingDrawing" xmlns:wp="http://schemas.openxmlformats.org/drawingml/2006/wordprocessingDrawing" xmlns:w10="urn:schemas-microsoft-com:office:word" xmlns:w="http://schemas.openxmlformats.org/wordprocessingml/2006/main" xmlns:w14="http://schemas.microsoft.com/office/word/2010/wordml" xmlns:w15="http://schemas.microsoft.com/office/word/2012/wordml" xmlns:wpg="http://schemas.microsoft.com/office/word/2010/wordprocessingGroup" xmlns:wpi="http://schemas.microsoft.com/office/word/2010/wordprocessingInk" xmlns:wne="http://schemas.microsoft.com/office/word/2006/wordml" xmlns:wps="http://schemas.microsoft.com/office/word/2010/wordprocessingShape" mc:Ignorable="w14 w15 wp14">
+  <w:p>
+    <w:pPr>
+      <w:pStyle w:val="Encabezado"/>
+    </w:pPr>
+    <w:r>
+      <w:rPr>
+        <w:noProof/>
+      </w:rPr>
       <w:pict>
         <v:shapetype id="_x0000_t136" coordsize="21600,21600" o:spt="136" adj="10800" path="m@7,l@8,m@5,21600l@6,21600e">
           <v:formulas>
@@ -1325,7 +1787,7 @@
 </w:hdr>
 </file>
 
-<file path=word/header7.xml><?xml version="1.0" encoding="utf-8"?>
+<file path=word/header8.xml><?xml version="1.0" encoding="utf-8"?>
 <w:hdr xmlns:wpc="http://schemas.microsoft.com/office/word/2010/wordprocessingCanvas" xmlns:mc="http://schemas.openxmlformats.org/markup-compatibility/2006" xmlns:o="urn:schemas-microsoft-com:office:office" xmlns:r="http://schemas.openxmlformats.org/officeDocument/2006/relationships" xmlns:m="http://schemas.openxmlformats.org/officeDocument/2006/math" xmlns:v="urn:schemas-microsoft-com:vml" xmlns:wp14="http://schemas.microsoft.com/office/word/2010/wordprocessingDrawing" xmlns:wp="http://schemas.openxmlformats.org/drawingml/2006/wordprocessingDrawing" xmlns:w10="urn:schemas-microsoft-com:office:word" xmlns:w="http://schemas.openxmlformats.org/wordprocessingml/2006/main" xmlns:w14="http://schemas.microsoft.com/office/word/2010/wordml" xmlns:w15="http://schemas.microsoft.com/office/word/2012/wordml" xmlns:wpg="http://schemas.microsoft.com/office/word/2010/wordprocessingGroup" xmlns:wpi="http://schemas.microsoft.com/office/word/2010/wordprocessingInk" xmlns:wne="http://schemas.microsoft.com/office/word/2006/wordml" xmlns:wps="http://schemas.microsoft.com/office/word/2010/wordprocessingShape" mc:Ignorable="w14 w15 wp14">
   <w:p>
     <w:pPr>
@@ -1371,7 +1833,7 @@
 </w:hdr>
 </file>
 
-<file path=word/header8.xml><?xml version="1.0" encoding="utf-8"?>
+<file path=word/header9.xml><?xml version="1.0" encoding="utf-8"?>
 <w:hdr xmlns:wpc="http://schemas.microsoft.com/office/word/2010/wordprocessingCanvas" xmlns:mc="http://schemas.openxmlformats.org/markup-compatibility/2006" xmlns:o="urn:schemas-microsoft-com:office:office" xmlns:r="http://schemas.openxmlformats.org/officeDocument/2006/relationships" xmlns:m="http://schemas.openxmlformats.org/officeDocument/2006/math" xmlns:v="urn:schemas-microsoft-com:vml" xmlns:wp14="http://schemas.microsoft.com/office/word/2010/wordprocessingDrawing" xmlns:wp="http://schemas.openxmlformats.org/drawingml/2006/wordprocessingDrawing" xmlns:w10="urn:schemas-microsoft-com:office:word" xmlns:w="http://schemas.openxmlformats.org/wordprocessingml/2006/main" xmlns:w14="http://schemas.microsoft.com/office/word/2010/wordml" xmlns:w15="http://schemas.microsoft.com/office/word/2012/wordml" xmlns:wpg="http://schemas.microsoft.com/office/word/2010/wordprocessingGroup" xmlns:wpi="http://schemas.microsoft.com/office/word/2010/wordprocessingInk" xmlns:wne="http://schemas.microsoft.com/office/word/2006/wordml" xmlns:wps="http://schemas.microsoft.com/office/word/2010/wordprocessingShape" mc:Ignorable="w14 w15 wp14">
   <w:p>
     <w:pPr>
@@ -1407,52 +1869,6 @@
           <o:lock v:ext="edit" text="t" shapetype="t"/>
         </v:shapetype>
         <v:shape id="_x0000_s1030" type="#_x0000_t136" style="position:absolute;left:0;text-align:left;margin-left:0;margin-top:0;width:536.35pt;height:63.1pt;rotation:315;z-index:-251653632;mso-position-horizontal:center;mso-position-horizontal-relative:margin;mso-position-vertical:center;mso-position-vertical-relative:margin" o:allowincell="f" fillcolor="silver" stroked="f">
-          <v:fill opacity=".5"/>
-          <v:textpath style="font-family:&quot;Verdana&quot;;font-size:1pt" string="EN DESARROLLO"/>
-          <w10:wrap anchorx="margin" anchory="margin"/>
-        </v:shape>
-      </w:pict>
-    </w:r>
-  </w:p>
-</w:hdr>
-</file>
-
-<file path=word/header9.xml><?xml version="1.0" encoding="utf-8"?>
-<w:hdr xmlns:wpc="http://schemas.microsoft.com/office/word/2010/wordprocessingCanvas" xmlns:mc="http://schemas.openxmlformats.org/markup-compatibility/2006" xmlns:o="urn:schemas-microsoft-com:office:office" xmlns:r="http://schemas.openxmlformats.org/officeDocument/2006/relationships" xmlns:m="http://schemas.openxmlformats.org/officeDocument/2006/math" xmlns:v="urn:schemas-microsoft-com:vml" xmlns:wp14="http://schemas.microsoft.com/office/word/2010/wordprocessingDrawing" xmlns:wp="http://schemas.openxmlformats.org/drawingml/2006/wordprocessingDrawing" xmlns:w10="urn:schemas-microsoft-com:office:word" xmlns:w="http://schemas.openxmlformats.org/wordprocessingml/2006/main" xmlns:w14="http://schemas.microsoft.com/office/word/2010/wordml" xmlns:w15="http://schemas.microsoft.com/office/word/2012/wordml" xmlns:wpg="http://schemas.microsoft.com/office/word/2010/wordprocessingGroup" xmlns:wpi="http://schemas.microsoft.com/office/word/2010/wordprocessingInk" xmlns:wne="http://schemas.microsoft.com/office/word/2006/wordml" xmlns:wps="http://schemas.microsoft.com/office/word/2010/wordprocessingShape" mc:Ignorable="w14 w15 wp14">
-  <w:p>
-    <w:pPr>
-      <w:pStyle w:val="Encabezado"/>
-    </w:pPr>
-    <w:r>
-      <w:rPr>
-        <w:noProof/>
-      </w:rPr>
-      <w:pict>
-        <v:shapetype id="_x0000_t136" coordsize="21600,21600" o:spt="136" adj="10800" path="m@7,l@8,m@5,21600l@6,21600e">
-          <v:formulas>
-            <v:f eqn="sum #0 0 10800"/>
-            <v:f eqn="prod #0 2 1"/>
-            <v:f eqn="sum 21600 0 @1"/>
-            <v:f eqn="sum 0 0 @2"/>
-            <v:f eqn="sum 21600 0 @3"/>
-            <v:f eqn="if @0 @3 0"/>
-            <v:f eqn="if @0 21600 @1"/>
-            <v:f eqn="if @0 0 @2"/>
-            <v:f eqn="if @0 @4 21600"/>
-            <v:f eqn="mid @5 @6"/>
-            <v:f eqn="mid @8 @5"/>
-            <v:f eqn="mid @7 @8"/>
-            <v:f eqn="mid @6 @7"/>
-            <v:f eqn="sum @6 0 @5"/>
-          </v:formulas>
-          <v:path textpathok="t" o:connecttype="custom" o:connectlocs="@9,0;@10,10800;@11,21600;@12,10800" o:connectangles="270,180,90,0"/>
-          <v:textpath on="t" fitshape="t"/>
-          <v:handles>
-            <v:h position="#0,bottomRight" xrange="6629,14971"/>
-          </v:handles>
-          <o:lock v:ext="edit" text="t" shapetype="t"/>
-        </v:shapetype>
-        <v:shape id="_x0000_s1031" type="#_x0000_t136" style="position:absolute;left:0;text-align:left;margin-left:0;margin-top:0;width:536.35pt;height:63.1pt;rotation:315;z-index:-251652608;mso-position-horizontal:center;mso-position-horizontal-relative:margin;mso-position-vertical:center;mso-position-vertical-relative:margin" o:allowincell="f" fillcolor="silver" stroked="f">
           <v:fill opacity=".5"/>
           <v:textpath style="font-family:&quot;Verdana&quot;;font-size:1pt" string="EN DESARROLLO"/>
           <w10:wrap anchorx="margin" anchory="margin"/>
@@ -6931,7 +7347,7 @@
 </file>
 
 <file path=customXml/itemProps1.xml><?xml version="1.0" encoding="utf-8"?>
-<ds:datastoreItem xmlns:ds="http://schemas.openxmlformats.org/officeDocument/2006/customXml" ds:itemID="{054B1ADB-98BE-4C4F-BDB8-D71E0464BEA3}">
+<ds:datastoreItem xmlns:ds="http://schemas.openxmlformats.org/officeDocument/2006/customXml" ds:itemID="{4D8B5431-4CC0-4C74-8330-5D931D6F972B}">
   <ds:schemaRefs>
     <ds:schemaRef ds:uri="http://schemas.openxmlformats.org/officeDocument/2006/bibliography"/>
   </ds:schemaRefs>

--- a/Doc/Formant_V2_Maestro.docx
+++ b/Doc/Formant_V2_Maestro.docx
@@ -193,7 +193,7 @@
         <w:sz w:val="16"/>
         <w:szCs w:val="16"/>
       </w:rPr>
-      <w:t>36</w:t>
+      <w:t>37</w:t>
     </w:r>
     <w:r>
       <w:rPr>
@@ -251,7 +251,7 @@
         <w:sz w:val="16"/>
         <w:szCs w:val="16"/>
       </w:rPr>
-      <w:t>0</w:t>
+      <w:t>33</w:t>
     </w:r>
     <w:r>
       <w:rPr>
@@ -418,7 +418,7 @@
       <mc:AlternateContent>
         <mc:Choice Requires="wps">
           <w:drawing>
-            <wp:anchor distT="0" distB="0" distL="114300" distR="114300" simplePos="0" relativeHeight="251648512" behindDoc="0" locked="0" layoutInCell="1" allowOverlap="1" wp14:anchorId="2E9F34C9" wp14:editId="2CB8C6AE">
+            <wp:anchor distT="0" distB="0" distL="114300" distR="114300" simplePos="0" relativeHeight="251648512" behindDoc="0" locked="0" layoutInCell="1" allowOverlap="1" wp14:anchorId="77A08785" wp14:editId="647BF8C4">
               <wp:simplePos x="0" y="0"/>
               <wp:positionH relativeFrom="column">
                 <wp:posOffset>4714240</wp:posOffset>
@@ -470,7 +470,7 @@
                               <w:noProof/>
                             </w:rPr>
                             <w:drawing>
-                              <wp:inline distT="0" distB="0" distL="0" distR="0" wp14:anchorId="5FCCCD95" wp14:editId="4EF7ABC3">
+                              <wp:inline distT="0" distB="0" distL="0" distR="0" wp14:anchorId="6DB32505" wp14:editId="0CA01C31">
                                 <wp:extent cx="486410" cy="675640"/>
                                 <wp:effectExtent l="0" t="0" r="8890" b="0"/>
                                 <wp:docPr id="305" name="Imagen 305"/>
@@ -529,7 +529,7 @@
         </mc:Choice>
         <mc:Fallback>
           <w:pict>
-            <v:shapetype w14:anchorId="2E9F34C9" id="_x0000_t202" coordsize="21600,21600" o:spt="202" path="m,l,21600r21600,l21600,xe">
+            <v:shapetype w14:anchorId="77A08785" id="_x0000_t202" coordsize="21600,21600" o:spt="202" path="m,l,21600r21600,l21600,xe">
               <v:stroke joinstyle="miter"/>
               <v:path gradientshapeok="t" o:connecttype="rect"/>
             </v:shapetype>
@@ -545,7 +545,7 @@
                         <w:noProof/>
                       </w:rPr>
                       <w:drawing>
-                        <wp:inline distT="0" distB="0" distL="0" distR="0" wp14:anchorId="5FCCCD95" wp14:editId="4EF7ABC3">
+                        <wp:inline distT="0" distB="0" distL="0" distR="0" wp14:anchorId="6DB32505" wp14:editId="0CA01C31">
                           <wp:extent cx="486410" cy="675640"/>
                           <wp:effectExtent l="0" t="0" r="8890" b="0"/>
                           <wp:docPr id="305" name="Imagen 305"/>
@@ -602,7 +602,7 @@
       <mc:AlternateContent>
         <mc:Choice Requires="wps">
           <w:drawing>
-            <wp:anchor distT="0" distB="0" distL="114300" distR="114300" simplePos="0" relativeHeight="251649536" behindDoc="0" locked="0" layoutInCell="1" allowOverlap="1" wp14:anchorId="47AADBE0" wp14:editId="00C1F1FA">
+            <wp:anchor distT="0" distB="0" distL="114300" distR="114300" simplePos="0" relativeHeight="251649536" behindDoc="0" locked="0" layoutInCell="1" allowOverlap="1" wp14:anchorId="0303765C" wp14:editId="36E06444">
               <wp:simplePos x="0" y="0"/>
               <wp:positionH relativeFrom="column">
                 <wp:posOffset>0</wp:posOffset>
@@ -724,7 +724,7 @@
         </mc:Choice>
         <mc:Fallback>
           <w:pict>
-            <v:shape w14:anchorId="47AADBE0" id="Cuadro de texto 2" o:spid="_x0000_s1027" type="#_x0000_t202" style="position:absolute;left:0;text-align:left;margin-left:0;margin-top:.7pt;width:366.75pt;height:60.35pt;z-index:251649536;visibility:visible;mso-wrap-style:square;mso-width-percent:0;mso-height-percent:0;mso-wrap-distance-left:9pt;mso-wrap-distance-top:0;mso-wrap-distance-right:9pt;mso-wrap-distance-bottom:0;mso-position-horizontal:absolute;mso-position-horizontal-relative:text;mso-position-vertical:absolute;mso-position-vertical-relative:text;mso-width-percent:0;mso-height-percent:0;mso-width-relative:margin;mso-height-relative:margin;v-text-anchor:top" o:gfxdata="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" fillcolor="#dbe5f1" stroked="f" strokecolor="#dbe5f1">
+            <v:shape w14:anchorId="0303765C" id="Cuadro de texto 2" o:spid="_x0000_s1027" type="#_x0000_t202" style="position:absolute;left:0;text-align:left;margin-left:0;margin-top:.7pt;width:366.75pt;height:60.35pt;z-index:251649536;visibility:visible;mso-wrap-style:square;mso-width-percent:0;mso-height-percent:0;mso-wrap-distance-left:9pt;mso-wrap-distance-top:0;mso-wrap-distance-right:9pt;mso-wrap-distance-bottom:0;mso-position-horizontal:absolute;mso-position-horizontal-relative:text;mso-position-vertical:absolute;mso-position-vertical-relative:text;mso-width-percent:0;mso-height-percent:0;mso-width-relative:margin;mso-height-relative:margin;v-text-anchor:top" o:gfxdata="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" fillcolor="#dbe5f1" stroked="f" strokecolor="#dbe5f1">
               <v:textbox>
                 <w:txbxContent>
                   <w:p>
@@ -878,7 +878,7 @@
       <mc:AlternateContent>
         <mc:Choice Requires="wps">
           <w:drawing>
-            <wp:anchor distT="0" distB="0" distL="114300" distR="114300" simplePos="0" relativeHeight="251655680" behindDoc="0" locked="0" layoutInCell="1" allowOverlap="1" wp14:anchorId="2B6CAFE1" wp14:editId="03A41D17">
+            <wp:anchor distT="0" distB="0" distL="114300" distR="114300" simplePos="0" relativeHeight="251655680" behindDoc="0" locked="0" layoutInCell="1" allowOverlap="1" wp14:anchorId="59734B10" wp14:editId="371384CC">
               <wp:simplePos x="0" y="0"/>
               <wp:positionH relativeFrom="column">
                 <wp:posOffset>4714240</wp:posOffset>
@@ -930,7 +930,7 @@
                               <w:noProof/>
                             </w:rPr>
                             <w:drawing>
-                              <wp:inline distT="0" distB="0" distL="0" distR="0" wp14:anchorId="29B0338D" wp14:editId="67B661C4">
+                              <wp:inline distT="0" distB="0" distL="0" distR="0" wp14:anchorId="0AB1C911" wp14:editId="617B58A8">
                                 <wp:extent cx="457200" cy="715645"/>
                                 <wp:effectExtent l="0" t="0" r="0" b="8255"/>
                                 <wp:docPr id="203" name="Imagen 203"/>
@@ -991,7 +991,7 @@
         </mc:Choice>
         <mc:Fallback>
           <w:pict>
-            <v:shapetype w14:anchorId="2B6CAFE1" id="_x0000_t202" coordsize="21600,21600" o:spt="202" path="m,l,21600r21600,l21600,xe">
+            <v:shapetype w14:anchorId="59734B10" id="_x0000_t202" coordsize="21600,21600" o:spt="202" path="m,l,21600r21600,l21600,xe">
               <v:stroke joinstyle="miter"/>
               <v:path gradientshapeok="t" o:connecttype="rect"/>
             </v:shapetype>
@@ -1007,7 +1007,7 @@
                         <w:noProof/>
                       </w:rPr>
                       <w:drawing>
-                        <wp:inline distT="0" distB="0" distL="0" distR="0" wp14:anchorId="29B0338D" wp14:editId="67B661C4">
+                        <wp:inline distT="0" distB="0" distL="0" distR="0" wp14:anchorId="0AB1C911" wp14:editId="617B58A8">
                           <wp:extent cx="457200" cy="715645"/>
                           <wp:effectExtent l="0" t="0" r="0" b="8255"/>
                           <wp:docPr id="203" name="Imagen 203"/>
@@ -1063,7 +1063,7 @@
       <mc:AlternateContent>
         <mc:Choice Requires="wps">
           <w:drawing>
-            <wp:anchor distT="0" distB="0" distL="114300" distR="114300" simplePos="0" relativeHeight="251656704" behindDoc="0" locked="0" layoutInCell="1" allowOverlap="1" wp14:anchorId="49FCABDF" wp14:editId="7D5A6828">
+            <wp:anchor distT="0" distB="0" distL="114300" distR="114300" simplePos="0" relativeHeight="251656704" behindDoc="0" locked="0" layoutInCell="1" allowOverlap="1" wp14:anchorId="02DA53BD" wp14:editId="0CCB3408">
               <wp:simplePos x="0" y="0"/>
               <wp:positionH relativeFrom="column">
                 <wp:posOffset>0</wp:posOffset>
@@ -1185,7 +1185,7 @@
         </mc:Choice>
         <mc:Fallback>
           <w:pict>
-            <v:shape w14:anchorId="49FCABDF" id="Cuadro de texto 202" o:spid="_x0000_s1029" type="#_x0000_t202" style="position:absolute;left:0;text-align:left;margin-left:0;margin-top:.7pt;width:366.75pt;height:60.35pt;z-index:251656704;visibility:visible;mso-wrap-style:square;mso-width-percent:0;mso-height-percent:0;mso-wrap-distance-left:9pt;mso-wrap-distance-top:0;mso-wrap-distance-right:9pt;mso-wrap-distance-bottom:0;mso-position-horizontal:absolute;mso-position-horizontal-relative:text;mso-position-vertical:absolute;mso-position-vertical-relative:text;mso-width-percent:0;mso-height-percent:0;mso-width-relative:margin;mso-height-relative:margin;v-text-anchor:top" o:gfxdata="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" fillcolor="#dbe5f1" stroked="f" strokecolor="#dbe5f1">
+            <v:shape w14:anchorId="02DA53BD" id="Cuadro de texto 202" o:spid="_x0000_s1029" type="#_x0000_t202" style="position:absolute;left:0;text-align:left;margin-left:0;margin-top:.7pt;width:366.75pt;height:60.35pt;z-index:251656704;visibility:visible;mso-wrap-style:square;mso-width-percent:0;mso-height-percent:0;mso-wrap-distance-left:9pt;mso-wrap-distance-top:0;mso-wrap-distance-right:9pt;mso-wrap-distance-bottom:0;mso-position-horizontal:absolute;mso-position-horizontal-relative:text;mso-position-vertical:absolute;mso-position-vertical-relative:text;mso-width-percent:0;mso-height-percent:0;mso-width-relative:margin;mso-height-relative:margin;v-text-anchor:top" o:gfxdata="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" fillcolor="#dbe5f1" stroked="f" strokecolor="#dbe5f1">
               <v:textbox>
                 <w:txbxContent>
                   <w:p>
@@ -1339,7 +1339,7 @@
       <mc:AlternateContent>
         <mc:Choice Requires="wps">
           <w:drawing>
-            <wp:anchor distT="0" distB="0" distL="114300" distR="114300" simplePos="0" relativeHeight="251666944" behindDoc="0" locked="0" layoutInCell="1" allowOverlap="1" wp14:anchorId="105ABC79" wp14:editId="03FD1DD7">
+            <wp:anchor distT="0" distB="0" distL="114300" distR="114300" simplePos="0" relativeHeight="251666944" behindDoc="0" locked="0" layoutInCell="1" allowOverlap="1" wp14:anchorId="6A97DD7D" wp14:editId="5F18F94A">
               <wp:simplePos x="0" y="0"/>
               <wp:positionH relativeFrom="column">
                 <wp:posOffset>4714240</wp:posOffset>
@@ -1391,7 +1391,7 @@
                               <w:noProof/>
                             </w:rPr>
                             <w:drawing>
-                              <wp:inline distT="0" distB="0" distL="0" distR="0" wp14:anchorId="48BEED5D" wp14:editId="5FA4E95E">
+                              <wp:inline distT="0" distB="0" distL="0" distR="0" wp14:anchorId="3E70858C" wp14:editId="7DC02505">
                                 <wp:extent cx="457200" cy="715645"/>
                                 <wp:effectExtent l="0" t="0" r="0" b="8255"/>
                                 <wp:docPr id="193" name="Imagen 193"/>
@@ -1452,7 +1452,7 @@
         </mc:Choice>
         <mc:Fallback>
           <w:pict>
-            <v:shapetype w14:anchorId="105ABC79" id="_x0000_t202" coordsize="21600,21600" o:spt="202" path="m,l,21600r21600,l21600,xe">
+            <v:shapetype w14:anchorId="6A97DD7D" id="_x0000_t202" coordsize="21600,21600" o:spt="202" path="m,l,21600r21600,l21600,xe">
               <v:stroke joinstyle="miter"/>
               <v:path gradientshapeok="t" o:connecttype="rect"/>
             </v:shapetype>
@@ -1468,7 +1468,7 @@
                         <w:noProof/>
                       </w:rPr>
                       <w:drawing>
-                        <wp:inline distT="0" distB="0" distL="0" distR="0" wp14:anchorId="48BEED5D" wp14:editId="5FA4E95E">
+                        <wp:inline distT="0" distB="0" distL="0" distR="0" wp14:anchorId="3E70858C" wp14:editId="7DC02505">
                           <wp:extent cx="457200" cy="715645"/>
                           <wp:effectExtent l="0" t="0" r="0" b="8255"/>
                           <wp:docPr id="193" name="Imagen 193"/>
@@ -1524,7 +1524,7 @@
       <mc:AlternateContent>
         <mc:Choice Requires="wps">
           <w:drawing>
-            <wp:anchor distT="0" distB="0" distL="114300" distR="114300" simplePos="0" relativeHeight="251667968" behindDoc="0" locked="0" layoutInCell="1" allowOverlap="1" wp14:anchorId="206E7735" wp14:editId="48DFE546">
+            <wp:anchor distT="0" distB="0" distL="114300" distR="114300" simplePos="0" relativeHeight="251667968" behindDoc="0" locked="0" layoutInCell="1" allowOverlap="1" wp14:anchorId="5C206439" wp14:editId="61B1BE77">
               <wp:simplePos x="0" y="0"/>
               <wp:positionH relativeFrom="column">
                 <wp:posOffset>0</wp:posOffset>
@@ -1646,7 +1646,7 @@
         </mc:Choice>
         <mc:Fallback>
           <w:pict>
-            <v:shape w14:anchorId="206E7735" id="Cuadro de texto 319" o:spid="_x0000_s1031" type="#_x0000_t202" style="position:absolute;left:0;text-align:left;margin-left:0;margin-top:.7pt;width:366.75pt;height:60.35pt;z-index:251667968;visibility:visible;mso-wrap-style:square;mso-width-percent:0;mso-height-percent:0;mso-wrap-distance-left:9pt;mso-wrap-distance-top:0;mso-wrap-distance-right:9pt;mso-wrap-distance-bottom:0;mso-position-horizontal:absolute;mso-position-horizontal-relative:text;mso-position-vertical:absolute;mso-position-vertical-relative:text;mso-width-percent:0;mso-height-percent:0;mso-width-relative:margin;mso-height-relative:margin;v-text-anchor:top" o:gfxdata="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" fillcolor="#dbe5f1" stroked="f" strokecolor="#dbe5f1">
+            <v:shape w14:anchorId="5C206439" id="Cuadro de texto 319" o:spid="_x0000_s1031" type="#_x0000_t202" style="position:absolute;left:0;text-align:left;margin-left:0;margin-top:.7pt;width:366.75pt;height:60.35pt;z-index:251667968;visibility:visible;mso-wrap-style:square;mso-width-percent:0;mso-height-percent:0;mso-wrap-distance-left:9pt;mso-wrap-distance-top:0;mso-wrap-distance-right:9pt;mso-wrap-distance-bottom:0;mso-position-horizontal:absolute;mso-position-horizontal-relative:text;mso-position-vertical:absolute;mso-position-vertical-relative:text;mso-width-percent:0;mso-height-percent:0;mso-width-relative:margin;mso-height-relative:margin;v-text-anchor:top" o:gfxdata="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" fillcolor="#dbe5f1" stroked="f" strokecolor="#dbe5f1">
               <v:textbox>
                 <w:txbxContent>
                   <w:p>
@@ -7347,7 +7347,7 @@
 </file>
 
 <file path=customXml/itemProps1.xml><?xml version="1.0" encoding="utf-8"?>
-<ds:datastoreItem xmlns:ds="http://schemas.openxmlformats.org/officeDocument/2006/customXml" ds:itemID="{4D8B5431-4CC0-4C74-8330-5D931D6F972B}">
+<ds:datastoreItem xmlns:ds="http://schemas.openxmlformats.org/officeDocument/2006/customXml" ds:itemID="{43C8B6D2-E9D6-42C9-937B-257A1D703154}">
   <ds:schemaRefs>
     <ds:schemaRef ds:uri="http://schemas.openxmlformats.org/officeDocument/2006/bibliography"/>
   </ds:schemaRefs>

--- a/Doc/Formant_V2_Maestro.docx
+++ b/Doc/Formant_V2_Maestro.docx
@@ -193,7 +193,7 @@
         <w:sz w:val="16"/>
         <w:szCs w:val="16"/>
       </w:rPr>
-      <w:t>37</w:t>
+      <w:t>30</w:t>
     </w:r>
     <w:r>
       <w:rPr>
@@ -251,7 +251,7 @@
         <w:sz w:val="16"/>
         <w:szCs w:val="16"/>
       </w:rPr>
-      <w:t>33</w:t>
+      <w:t>25</w:t>
     </w:r>
     <w:r>
       <w:rPr>
@@ -418,7 +418,7 @@
       <mc:AlternateContent>
         <mc:Choice Requires="wps">
           <w:drawing>
-            <wp:anchor distT="0" distB="0" distL="114300" distR="114300" simplePos="0" relativeHeight="251648512" behindDoc="0" locked="0" layoutInCell="1" allowOverlap="1" wp14:anchorId="77A08785" wp14:editId="647BF8C4">
+            <wp:anchor distT="0" distB="0" distL="114300" distR="114300" simplePos="0" relativeHeight="251648512" behindDoc="0" locked="0" layoutInCell="1" allowOverlap="1" wp14:anchorId="0C0D60F8" wp14:editId="784DC37C">
               <wp:simplePos x="0" y="0"/>
               <wp:positionH relativeFrom="column">
                 <wp:posOffset>4714240</wp:posOffset>
@@ -470,7 +470,7 @@
                               <w:noProof/>
                             </w:rPr>
                             <w:drawing>
-                              <wp:inline distT="0" distB="0" distL="0" distR="0" wp14:anchorId="6DB32505" wp14:editId="0CA01C31">
+                              <wp:inline distT="0" distB="0" distL="0" distR="0" wp14:anchorId="724B5C17" wp14:editId="5018C6E1">
                                 <wp:extent cx="486410" cy="675640"/>
                                 <wp:effectExtent l="0" t="0" r="8890" b="0"/>
                                 <wp:docPr id="305" name="Imagen 305"/>
@@ -529,7 +529,7 @@
         </mc:Choice>
         <mc:Fallback>
           <w:pict>
-            <v:shapetype w14:anchorId="77A08785" id="_x0000_t202" coordsize="21600,21600" o:spt="202" path="m,l,21600r21600,l21600,xe">
+            <v:shapetype w14:anchorId="0C0D60F8" id="_x0000_t202" coordsize="21600,21600" o:spt="202" path="m,l,21600r21600,l21600,xe">
               <v:stroke joinstyle="miter"/>
               <v:path gradientshapeok="t" o:connecttype="rect"/>
             </v:shapetype>
@@ -545,7 +545,7 @@
                         <w:noProof/>
                       </w:rPr>
                       <w:drawing>
-                        <wp:inline distT="0" distB="0" distL="0" distR="0" wp14:anchorId="6DB32505" wp14:editId="0CA01C31">
+                        <wp:inline distT="0" distB="0" distL="0" distR="0" wp14:anchorId="724B5C17" wp14:editId="5018C6E1">
                           <wp:extent cx="486410" cy="675640"/>
                           <wp:effectExtent l="0" t="0" r="8890" b="0"/>
                           <wp:docPr id="305" name="Imagen 305"/>
@@ -602,7 +602,7 @@
       <mc:AlternateContent>
         <mc:Choice Requires="wps">
           <w:drawing>
-            <wp:anchor distT="0" distB="0" distL="114300" distR="114300" simplePos="0" relativeHeight="251649536" behindDoc="0" locked="0" layoutInCell="1" allowOverlap="1" wp14:anchorId="0303765C" wp14:editId="36E06444">
+            <wp:anchor distT="0" distB="0" distL="114300" distR="114300" simplePos="0" relativeHeight="251649536" behindDoc="0" locked="0" layoutInCell="1" allowOverlap="1" wp14:anchorId="5A51717E" wp14:editId="017BDBF3">
               <wp:simplePos x="0" y="0"/>
               <wp:positionH relativeFrom="column">
                 <wp:posOffset>0</wp:posOffset>
@@ -724,7 +724,7 @@
         </mc:Choice>
         <mc:Fallback>
           <w:pict>
-            <v:shape w14:anchorId="0303765C" id="Cuadro de texto 2" o:spid="_x0000_s1027" type="#_x0000_t202" style="position:absolute;left:0;text-align:left;margin-left:0;margin-top:.7pt;width:366.75pt;height:60.35pt;z-index:251649536;visibility:visible;mso-wrap-style:square;mso-width-percent:0;mso-height-percent:0;mso-wrap-distance-left:9pt;mso-wrap-distance-top:0;mso-wrap-distance-right:9pt;mso-wrap-distance-bottom:0;mso-position-horizontal:absolute;mso-position-horizontal-relative:text;mso-position-vertical:absolute;mso-position-vertical-relative:text;mso-width-percent:0;mso-height-percent:0;mso-width-relative:margin;mso-height-relative:margin;v-text-anchor:top" o:gfxdata="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" fillcolor="#dbe5f1" stroked="f" strokecolor="#dbe5f1">
+            <v:shape w14:anchorId="5A51717E" id="Cuadro de texto 2" o:spid="_x0000_s1027" type="#_x0000_t202" style="position:absolute;left:0;text-align:left;margin-left:0;margin-top:.7pt;width:366.75pt;height:60.35pt;z-index:251649536;visibility:visible;mso-wrap-style:square;mso-width-percent:0;mso-height-percent:0;mso-wrap-distance-left:9pt;mso-wrap-distance-top:0;mso-wrap-distance-right:9pt;mso-wrap-distance-bottom:0;mso-position-horizontal:absolute;mso-position-horizontal-relative:text;mso-position-vertical:absolute;mso-position-vertical-relative:text;mso-width-percent:0;mso-height-percent:0;mso-width-relative:margin;mso-height-relative:margin;v-text-anchor:top" o:gfxdata="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" fillcolor="#dbe5f1" stroked="f" strokecolor="#dbe5f1">
               <v:textbox>
                 <w:txbxContent>
                   <w:p>
@@ -878,7 +878,7 @@
       <mc:AlternateContent>
         <mc:Choice Requires="wps">
           <w:drawing>
-            <wp:anchor distT="0" distB="0" distL="114300" distR="114300" simplePos="0" relativeHeight="251655680" behindDoc="0" locked="0" layoutInCell="1" allowOverlap="1" wp14:anchorId="59734B10" wp14:editId="371384CC">
+            <wp:anchor distT="0" distB="0" distL="114300" distR="114300" simplePos="0" relativeHeight="251655680" behindDoc="0" locked="0" layoutInCell="1" allowOverlap="1" wp14:anchorId="07B19F58" wp14:editId="443AB0F0">
               <wp:simplePos x="0" y="0"/>
               <wp:positionH relativeFrom="column">
                 <wp:posOffset>4714240</wp:posOffset>
@@ -930,7 +930,7 @@
                               <w:noProof/>
                             </w:rPr>
                             <w:drawing>
-                              <wp:inline distT="0" distB="0" distL="0" distR="0" wp14:anchorId="0AB1C911" wp14:editId="617B58A8">
+                              <wp:inline distT="0" distB="0" distL="0" distR="0" wp14:anchorId="3292692B" wp14:editId="35D96812">
                                 <wp:extent cx="457200" cy="715645"/>
                                 <wp:effectExtent l="0" t="0" r="0" b="8255"/>
                                 <wp:docPr id="203" name="Imagen 203"/>
@@ -991,7 +991,7 @@
         </mc:Choice>
         <mc:Fallback>
           <w:pict>
-            <v:shapetype w14:anchorId="59734B10" id="_x0000_t202" coordsize="21600,21600" o:spt="202" path="m,l,21600r21600,l21600,xe">
+            <v:shapetype w14:anchorId="07B19F58" id="_x0000_t202" coordsize="21600,21600" o:spt="202" path="m,l,21600r21600,l21600,xe">
               <v:stroke joinstyle="miter"/>
               <v:path gradientshapeok="t" o:connecttype="rect"/>
             </v:shapetype>
@@ -1007,7 +1007,7 @@
                         <w:noProof/>
                       </w:rPr>
                       <w:drawing>
-                        <wp:inline distT="0" distB="0" distL="0" distR="0" wp14:anchorId="0AB1C911" wp14:editId="617B58A8">
+                        <wp:inline distT="0" distB="0" distL="0" distR="0" wp14:anchorId="3292692B" wp14:editId="35D96812">
                           <wp:extent cx="457200" cy="715645"/>
                           <wp:effectExtent l="0" t="0" r="0" b="8255"/>
                           <wp:docPr id="203" name="Imagen 203"/>
@@ -1063,7 +1063,7 @@
       <mc:AlternateContent>
         <mc:Choice Requires="wps">
           <w:drawing>
-            <wp:anchor distT="0" distB="0" distL="114300" distR="114300" simplePos="0" relativeHeight="251656704" behindDoc="0" locked="0" layoutInCell="1" allowOverlap="1" wp14:anchorId="02DA53BD" wp14:editId="0CCB3408">
+            <wp:anchor distT="0" distB="0" distL="114300" distR="114300" simplePos="0" relativeHeight="251656704" behindDoc="0" locked="0" layoutInCell="1" allowOverlap="1" wp14:anchorId="1AA2AE7C" wp14:editId="6E0C8B2F">
               <wp:simplePos x="0" y="0"/>
               <wp:positionH relativeFrom="column">
                 <wp:posOffset>0</wp:posOffset>
@@ -1185,7 +1185,7 @@
         </mc:Choice>
         <mc:Fallback>
           <w:pict>
-            <v:shape w14:anchorId="02DA53BD" id="Cuadro de texto 202" o:spid="_x0000_s1029" type="#_x0000_t202" style="position:absolute;left:0;text-align:left;margin-left:0;margin-top:.7pt;width:366.75pt;height:60.35pt;z-index:251656704;visibility:visible;mso-wrap-style:square;mso-width-percent:0;mso-height-percent:0;mso-wrap-distance-left:9pt;mso-wrap-distance-top:0;mso-wrap-distance-right:9pt;mso-wrap-distance-bottom:0;mso-position-horizontal:absolute;mso-position-horizontal-relative:text;mso-position-vertical:absolute;mso-position-vertical-relative:text;mso-width-percent:0;mso-height-percent:0;mso-width-relative:margin;mso-height-relative:margin;v-text-anchor:top" o:gfxdata="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" fillcolor="#dbe5f1" stroked="f" strokecolor="#dbe5f1">
+            <v:shape w14:anchorId="1AA2AE7C" id="Cuadro de texto 202" o:spid="_x0000_s1029" type="#_x0000_t202" style="position:absolute;left:0;text-align:left;margin-left:0;margin-top:.7pt;width:366.75pt;height:60.35pt;z-index:251656704;visibility:visible;mso-wrap-style:square;mso-width-percent:0;mso-height-percent:0;mso-wrap-distance-left:9pt;mso-wrap-distance-top:0;mso-wrap-distance-right:9pt;mso-wrap-distance-bottom:0;mso-position-horizontal:absolute;mso-position-horizontal-relative:text;mso-position-vertical:absolute;mso-position-vertical-relative:text;mso-width-percent:0;mso-height-percent:0;mso-width-relative:margin;mso-height-relative:margin;v-text-anchor:top" o:gfxdata="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" fillcolor="#dbe5f1" stroked="f" strokecolor="#dbe5f1">
               <v:textbox>
                 <w:txbxContent>
                   <w:p>
@@ -1339,7 +1339,7 @@
       <mc:AlternateContent>
         <mc:Choice Requires="wps">
           <w:drawing>
-            <wp:anchor distT="0" distB="0" distL="114300" distR="114300" simplePos="0" relativeHeight="251666944" behindDoc="0" locked="0" layoutInCell="1" allowOverlap="1" wp14:anchorId="6A97DD7D" wp14:editId="5F18F94A">
+            <wp:anchor distT="0" distB="0" distL="114300" distR="114300" simplePos="0" relativeHeight="251666944" behindDoc="0" locked="0" layoutInCell="1" allowOverlap="1" wp14:anchorId="7244767E" wp14:editId="4782B9AE">
               <wp:simplePos x="0" y="0"/>
               <wp:positionH relativeFrom="column">
                 <wp:posOffset>4714240</wp:posOffset>
@@ -1391,7 +1391,7 @@
                               <w:noProof/>
                             </w:rPr>
                             <w:drawing>
-                              <wp:inline distT="0" distB="0" distL="0" distR="0" wp14:anchorId="3E70858C" wp14:editId="7DC02505">
+                              <wp:inline distT="0" distB="0" distL="0" distR="0" wp14:anchorId="4575C82F" wp14:editId="528D9933">
                                 <wp:extent cx="457200" cy="715645"/>
                                 <wp:effectExtent l="0" t="0" r="0" b="8255"/>
                                 <wp:docPr id="193" name="Imagen 193"/>
@@ -1452,7 +1452,7 @@
         </mc:Choice>
         <mc:Fallback>
           <w:pict>
-            <v:shapetype w14:anchorId="6A97DD7D" id="_x0000_t202" coordsize="21600,21600" o:spt="202" path="m,l,21600r21600,l21600,xe">
+            <v:shapetype w14:anchorId="7244767E" id="_x0000_t202" coordsize="21600,21600" o:spt="202" path="m,l,21600r21600,l21600,xe">
               <v:stroke joinstyle="miter"/>
               <v:path gradientshapeok="t" o:connecttype="rect"/>
             </v:shapetype>
@@ -1468,7 +1468,7 @@
                         <w:noProof/>
                       </w:rPr>
                       <w:drawing>
-                        <wp:inline distT="0" distB="0" distL="0" distR="0" wp14:anchorId="3E70858C" wp14:editId="7DC02505">
+                        <wp:inline distT="0" distB="0" distL="0" distR="0" wp14:anchorId="4575C82F" wp14:editId="528D9933">
                           <wp:extent cx="457200" cy="715645"/>
                           <wp:effectExtent l="0" t="0" r="0" b="8255"/>
                           <wp:docPr id="193" name="Imagen 193"/>
@@ -1524,7 +1524,7 @@
       <mc:AlternateContent>
         <mc:Choice Requires="wps">
           <w:drawing>
-            <wp:anchor distT="0" distB="0" distL="114300" distR="114300" simplePos="0" relativeHeight="251667968" behindDoc="0" locked="0" layoutInCell="1" allowOverlap="1" wp14:anchorId="5C206439" wp14:editId="61B1BE77">
+            <wp:anchor distT="0" distB="0" distL="114300" distR="114300" simplePos="0" relativeHeight="251667968" behindDoc="0" locked="0" layoutInCell="1" allowOverlap="1" wp14:anchorId="7D1A366D" wp14:editId="71A6FB37">
               <wp:simplePos x="0" y="0"/>
               <wp:positionH relativeFrom="column">
                 <wp:posOffset>0</wp:posOffset>
@@ -1646,7 +1646,7 @@
         </mc:Choice>
         <mc:Fallback>
           <w:pict>
-            <v:shape w14:anchorId="5C206439" id="Cuadro de texto 319" o:spid="_x0000_s1031" type="#_x0000_t202" style="position:absolute;left:0;text-align:left;margin-left:0;margin-top:.7pt;width:366.75pt;height:60.35pt;z-index:251667968;visibility:visible;mso-wrap-style:square;mso-width-percent:0;mso-height-percent:0;mso-wrap-distance-left:9pt;mso-wrap-distance-top:0;mso-wrap-distance-right:9pt;mso-wrap-distance-bottom:0;mso-position-horizontal:absolute;mso-position-horizontal-relative:text;mso-position-vertical:absolute;mso-position-vertical-relative:text;mso-width-percent:0;mso-height-percent:0;mso-width-relative:margin;mso-height-relative:margin;v-text-anchor:top" o:gfxdata="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" fillcolor="#dbe5f1" stroked="f" strokecolor="#dbe5f1">
+            <v:shape w14:anchorId="7D1A366D" id="Cuadro de texto 319" o:spid="_x0000_s1031" type="#_x0000_t202" style="position:absolute;left:0;text-align:left;margin-left:0;margin-top:.7pt;width:366.75pt;height:60.35pt;z-index:251667968;visibility:visible;mso-wrap-style:square;mso-width-percent:0;mso-height-percent:0;mso-wrap-distance-left:9pt;mso-wrap-distance-top:0;mso-wrap-distance-right:9pt;mso-wrap-distance-bottom:0;mso-position-horizontal:absolute;mso-position-horizontal-relative:text;mso-position-vertical:absolute;mso-position-vertical-relative:text;mso-width-percent:0;mso-height-percent:0;mso-width-relative:margin;mso-height-relative:margin;v-text-anchor:top" o:gfxdata="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" fillcolor="#dbe5f1" stroked="f" strokecolor="#dbe5f1">
               <v:textbox>
                 <w:txbxContent>
                   <w:p>
@@ -4262,7 +4262,7 @@
   <w:abstractNum w:abstractNumId="21" w15:restartNumberingAfterBreak="0">
     <w:nsid w:val="574963BF"/>
     <w:multiLevelType w:val="multilevel"/>
-    <w:tmpl w:val="FC9A2EFC"/>
+    <w:tmpl w:val="7B96B556"/>
     <w:lvl w:ilvl="0">
       <w:start w:val="1"/>
       <w:numFmt w:val="decimal"/>
@@ -4287,9 +4287,9 @@
       <w:lvlJc w:val="left"/>
       <w:pPr>
         <w:tabs>
-          <w:tab w:val="num" w:pos="720"/>
+          <w:tab w:val="num" w:pos="7242"/>
         </w:tabs>
-        <w:ind w:left="567" w:hanging="567"/>
+        <w:ind w:left="7089" w:hanging="567"/>
       </w:pPr>
       <w:rPr>
         <w:rFonts w:hint="default"/>
@@ -5690,7 +5690,7 @@
     <w:autoRedefine/>
     <w:uiPriority w:val="99"/>
     <w:qFormat/>
-    <w:rsid w:val="001D3947"/>
+    <w:rsid w:val="00D57498"/>
     <w:pPr>
       <w:keepNext/>
       <w:pageBreakBefore/>
@@ -5719,22 +5719,19 @@
     <w:autoRedefine/>
     <w:uiPriority w:val="99"/>
     <w:qFormat/>
-    <w:rsid w:val="008A2562"/>
+    <w:rsid w:val="00DE180C"/>
     <w:pPr>
       <w:keepNext/>
       <w:numPr>
         <w:ilvl w:val="1"/>
         <w:numId w:val="1"/>
       </w:numPr>
-      <w:tabs>
-        <w:tab w:val="clear" w:pos="720"/>
-      </w:tabs>
       <w:overflowPunct w:val="0"/>
       <w:autoSpaceDE w:val="0"/>
       <w:autoSpaceDN w:val="0"/>
       <w:adjustRightInd w:val="0"/>
       <w:spacing w:before="240" w:after="60"/>
-      <w:ind w:left="0" w:firstLine="0"/>
+      <w:ind w:left="851" w:hanging="851"/>
       <w:textAlignment w:val="baseline"/>
       <w:outlineLvl w:val="1"/>
     </w:pPr>
@@ -5945,7 +5942,7 @@
     <w:link w:val="Ttulo1"/>
     <w:uiPriority w:val="99"/>
     <w:locked/>
-    <w:rsid w:val="007850FB"/>
+    <w:rsid w:val="00D57498"/>
     <w:rPr>
       <w:rFonts w:ascii="Arial" w:hAnsi="Arial" w:cs="Arial"/>
       <w:b/>
@@ -5963,7 +5960,7 @@
     <w:link w:val="Ttulo2"/>
     <w:uiPriority w:val="99"/>
     <w:locked/>
-    <w:rsid w:val="008A2562"/>
+    <w:rsid w:val="00DE180C"/>
     <w:rPr>
       <w:rFonts w:ascii="Arial" w:hAnsi="Arial" w:cs="Arial"/>
       <w:b/>
@@ -7347,7 +7344,7 @@
 </file>
 
 <file path=customXml/itemProps1.xml><?xml version="1.0" encoding="utf-8"?>
-<ds:datastoreItem xmlns:ds="http://schemas.openxmlformats.org/officeDocument/2006/customXml" ds:itemID="{43C8B6D2-E9D6-42C9-937B-257A1D703154}">
+<ds:datastoreItem xmlns:ds="http://schemas.openxmlformats.org/officeDocument/2006/customXml" ds:itemID="{E0A21E43-88AF-4734-8D04-82F2F0DD7E18}">
   <ds:schemaRefs>
     <ds:schemaRef ds:uri="http://schemas.openxmlformats.org/officeDocument/2006/bibliography"/>
   </ds:schemaRefs>
